--- a/02_Analisi dei requisiti v2.docx
+++ b/02_Analisi dei requisiti v2.docx
@@ -33,18 +33,6 @@
         </w:rPr>
         <w:t xml:space="preserve"> v2</w:t>
       </w:r>
-      <w:r>
-        <w:rPr>
-          <w:rFonts w:ascii="Segoe UI" w:hAnsi="Segoe UI" w:cs="Segoe UI"/>
-          <w:b/>
-          <w:bCs/>
-          <w:sz w:val="36"/>
-          <w:szCs w:val="36"/>
-        </w:rPr>
-        <w:t xml:space="preserve"> a</w:t>
-      </w:r>
-      <w:bookmarkStart w:id="0" w:name="_GoBack"/>
-      <w:bookmarkEnd w:id="0"/>
     </w:p>
     <w:p>
       <w:pPr>
@@ -685,7 +673,7 @@
           <w:szCs w:val="28"/>
         </w:rPr>
         <w:lastRenderedPageBreak/>
-        <w:t>Case</w:t>
+        <w:t>Abitazione</w:t>
       </w:r>
     </w:p>
     <w:p>
@@ -716,7 +704,15 @@
           <w:sz w:val="28"/>
           <w:szCs w:val="28"/>
         </w:rPr>
-        <w:t xml:space="preserve">gni casa </w:t>
+        <w:t xml:space="preserve">gni </w:t>
+      </w:r>
+      <w:r>
+        <w:rPr>
+          <w:rFonts w:ascii="Segoe UI" w:hAnsi="Segoe UI" w:cs="Segoe UI"/>
+          <w:sz w:val="28"/>
+          <w:szCs w:val="28"/>
+        </w:rPr>
+        <w:t>abitazione</w:t>
       </w:r>
     </w:p>
     <w:p>
@@ -874,7 +870,25 @@
           <w:sz w:val="28"/>
           <w:szCs w:val="28"/>
         </w:rPr>
-        <w:t>di cambiare (per ciascuna casa) il genere assegnato.</w:t>
+        <w:t xml:space="preserve">di cambiare (per ciascuna </w:t>
+      </w:r>
+      <w:r>
+        <w:rPr>
+          <w:rFonts w:ascii="Segoe UI" w:hAnsi="Segoe UI" w:cs="Segoe UI"/>
+          <w:sz w:val="28"/>
+          <w:szCs w:val="28"/>
+        </w:rPr>
+        <w:t>abitazione</w:t>
+      </w:r>
+      <w:bookmarkStart w:id="0" w:name="_GoBack"/>
+      <w:bookmarkEnd w:id="0"/>
+      <w:r>
+        <w:rPr>
+          <w:rFonts w:ascii="Segoe UI" w:hAnsi="Segoe UI" w:cs="Segoe UI"/>
+          <w:sz w:val="28"/>
+          <w:szCs w:val="28"/>
+        </w:rPr>
+        <w:t>) il genere assegnato.</w:t>
       </w:r>
     </w:p>
     <w:p>
@@ -3385,7 +3399,7 @@
       </w:pPr>
     </w:pPrDefault>
   </w:docDefaults>
-  <w:latentStyles w:defLockedState="0" w:defUIPriority="99" w:defSemiHidden="0" w:defUnhideWhenUsed="0" w:defQFormat="0" w:count="377">
+  <w:latentStyles w:defLockedState="0" w:defUIPriority="99" w:defSemiHidden="0" w:defUnhideWhenUsed="0" w:defQFormat="0" w:count="376">
     <w:lsdException w:name="Normal" w:uiPriority="0" w:qFormat="1"/>
     <w:lsdException w:name="heading 1" w:uiPriority="9" w:qFormat="1"/>
     <w:lsdException w:name="heading 2" w:semiHidden="1" w:uiPriority="9" w:unhideWhenUsed="1" w:qFormat="1"/>
@@ -3762,7 +3776,6 @@
     <w:lsdException w:name="Hashtag" w:semiHidden="1" w:unhideWhenUsed="1"/>
     <w:lsdException w:name="Unresolved Mention" w:semiHidden="1" w:unhideWhenUsed="1"/>
     <w:lsdException w:name="Smart Link" w:semiHidden="1" w:unhideWhenUsed="1"/>
-    <w:lsdException w:name="Smart Link Error" w:semiHidden="1" w:unhideWhenUsed="1"/>
   </w:latentStyles>
   <w:style w:type="paragraph" w:default="1" w:styleId="Normale">
     <w:name w:val="Normal"/>
